--- a/2018/август/16.08/Рознатовская  АН.docx
+++ b/2018/август/16.08/Рознатовская  АН.docx
@@ -55,7 +55,6 @@
         </w:rPr>
         <w:t xml:space="preserve">Ф.И.О: </w:t>
       </w:r>
-      <w:bookmarkStart w:id="0" w:name="_GoBack"/>
       <w:proofErr w:type="spellStart"/>
       <w:r>
         <w:rPr>
@@ -70,15 +69,7 @@
           <w:sz w:val="24"/>
           <w:szCs w:val="24"/>
         </w:rPr>
-        <w:t xml:space="preserve"> </w:t>
-      </w:r>
-      <w:bookmarkEnd w:id="0"/>
-      <w:r>
-        <w:rPr>
-          <w:sz w:val="24"/>
-          <w:szCs w:val="24"/>
-        </w:rPr>
-        <w:t>Александра Николаевна</w:t>
+        <w:t xml:space="preserve"> Александра Николаевна</w:t>
       </w:r>
     </w:p>
     <w:p>
@@ -176,6 +167,7 @@
             <w:listItem w:displayText="Находилась" w:value="Находилась"/>
           </w:dropDownList>
         </w:sdtPr>
+        <w:sdtEndPr/>
         <w:sdtContent>
           <w:r>
             <w:rPr>
@@ -191,7 +183,7 @@
         </w:rPr>
         <w:t xml:space="preserve"> на лечении с </w:t>
       </w:r>
-      <w:bookmarkStart w:id="1" w:name="c"/>
+      <w:bookmarkStart w:id="0" w:name="c"/>
       <w:r>
         <w:rPr>
           <w:lang w:val="ru-RU"/>
@@ -210,21 +202,21 @@
         </w:rPr>
         <w:t>08.18 .</w:t>
       </w:r>
+      <w:bookmarkEnd w:id="0"/>
+      <w:r>
+        <w:rPr>
+          <w:lang w:val="ru-RU"/>
+        </w:rPr>
+        <w:t xml:space="preserve">по  </w:t>
+      </w:r>
+      <w:bookmarkStart w:id="1" w:name="по"/>
+      <w:r>
+        <w:rPr>
+          <w:lang w:val="ru-RU"/>
+        </w:rPr>
+        <w:t xml:space="preserve">17.08.18 </w:t>
+      </w:r>
       <w:bookmarkEnd w:id="1"/>
-      <w:r>
-        <w:rPr>
-          <w:lang w:val="ru-RU"/>
-        </w:rPr>
-        <w:t xml:space="preserve">по  </w:t>
-      </w:r>
-      <w:bookmarkStart w:id="2" w:name="по"/>
-      <w:r>
-        <w:rPr>
-          <w:lang w:val="ru-RU"/>
-        </w:rPr>
-        <w:t xml:space="preserve">17.08.18 </w:t>
-      </w:r>
-      <w:bookmarkEnd w:id="2"/>
       <w:r>
         <w:rPr>
           <w:lang w:val="ru-RU"/>
@@ -245,6 +237,7 @@
             <w:listItem w:displayText="энд." w:value="энд."/>
           </w:comboBox>
         </w:sdtPr>
+        <w:sdtEndPr/>
         <w:sdtContent>
           <w:proofErr w:type="spellStart"/>
           <w:r>
@@ -290,8 +283,8 @@
         </w:rPr>
         <w:t>:</w:t>
       </w:r>
-      <w:bookmarkStart w:id="3" w:name="дз"/>
-      <w:bookmarkEnd w:id="3"/>
+      <w:bookmarkStart w:id="2" w:name="дз"/>
+      <w:bookmarkEnd w:id="2"/>
       <w:r>
         <w:rPr>
           <w:lang w:val="ru-RU"/>
@@ -415,6 +408,7 @@
             <w:listItem w:displayText="Диабетическая ангиопатия сосудов сетчатки ОИ" w:value="Диабетическая ангиопатия сосудов сетчатки ОИ"/>
           </w:comboBox>
         </w:sdtPr>
+        <w:sdtEndPr/>
         <w:sdtContent>
           <w:r>
             <w:rPr>
@@ -428,31 +422,13 @@
         <w:rPr>
           <w:lang w:val="ru-RU"/>
         </w:rPr>
-        <w:t>.</w:t>
-      </w:r>
-      <w:r>
-        <w:rPr>
-          <w:lang w:val="ru-RU"/>
-        </w:rPr>
-        <w:t xml:space="preserve"> </w:t>
-      </w:r>
-      <w:r>
-        <w:rPr>
-          <w:lang w:val="ru-RU"/>
-        </w:rPr>
-        <w:t xml:space="preserve">Диабетическая дистальная симметричная полинейропатия н/к, сенсомоторная форма (NSS 4, NDS 4). </w:t>
-      </w:r>
-      <w:r>
-        <w:rPr>
-          <w:lang w:val="ru-RU"/>
-        </w:rPr>
-        <w:t>ХБП II ст. Диабетическая нефропатия III ст.</w:t>
-      </w:r>
-      <w:r>
-        <w:rPr>
-          <w:lang w:val="ru-RU"/>
-        </w:rPr>
-        <w:t xml:space="preserve"> в  сочетании с </w:t>
+        <w:t xml:space="preserve">. Диабетическая дистальная симметричная полинейропатия н/к, сенсомоторная форма (NSS 4, NDS 4). </w:t>
+      </w:r>
+      <w:r>
+        <w:rPr>
+          <w:lang w:val="ru-RU"/>
+        </w:rPr>
+        <w:t xml:space="preserve">ХБП II ст. Диабетическая нефропатия III ст. в  сочетании с </w:t>
       </w:r>
       <w:proofErr w:type="gramStart"/>
       <w:r>
@@ -466,37 +442,7 @@
         <w:rPr>
           <w:lang w:val="ru-RU"/>
         </w:rPr>
-        <w:t xml:space="preserve"> пиелонефритом, стадия нестойкой ремиссии.</w:t>
-      </w:r>
-      <w:r>
-        <w:rPr>
-          <w:lang w:val="ru-RU"/>
-        </w:rPr>
-        <w:t xml:space="preserve"> </w:t>
-      </w:r>
-      <w:r>
-        <w:rPr>
-          <w:lang w:val="ru-RU"/>
-        </w:rPr>
-        <w:t>Ожирение I</w:t>
-      </w:r>
-      <w:r>
-        <w:rPr>
-          <w:lang w:val="ru-RU"/>
-        </w:rPr>
-        <w:t xml:space="preserve"> ст. (ИМТ </w:t>
-      </w:r>
-      <w:r>
-        <w:rPr>
-          <w:lang w:val="ru-RU"/>
-        </w:rPr>
-        <w:t>34</w:t>
-      </w:r>
-      <w:r>
-        <w:rPr>
-          <w:lang w:val="ru-RU"/>
-        </w:rPr>
-        <w:t xml:space="preserve">кг/м2) </w:t>
+        <w:t xml:space="preserve"> пиелонефритом, стадия нестойкой ремиссии. Ожирение I ст. (ИМТ 34кг/м2) </w:t>
       </w:r>
       <w:proofErr w:type="spellStart"/>
       <w:r>
@@ -3013,70 +2959,68 @@
           <w:sz w:val="24"/>
           <w:szCs w:val="24"/>
         </w:rPr>
-        <w:t xml:space="preserve">; белок – </w:t>
-      </w:r>
-      <w:proofErr w:type="spellStart"/>
+        <w:t>; бе</w:t>
+      </w:r>
       <w:r>
         <w:rPr>
           <w:b w:val="0"/>
           <w:sz w:val="24"/>
           <w:szCs w:val="24"/>
         </w:rPr>
-        <w:t>отр</w:t>
-      </w:r>
-      <w:proofErr w:type="spellEnd"/>
+        <w:t xml:space="preserve">лок – </w:t>
+      </w:r>
+      <w:proofErr w:type="spellStart"/>
       <w:r>
         <w:rPr>
           <w:b w:val="0"/>
           <w:sz w:val="24"/>
           <w:szCs w:val="24"/>
         </w:rPr>
-        <w:t xml:space="preserve">  ацетон –</w:t>
-      </w:r>
-      <w:proofErr w:type="spellStart"/>
+        <w:t>отр</w:t>
+      </w:r>
+      <w:proofErr w:type="spellEnd"/>
       <w:r>
         <w:rPr>
           <w:b w:val="0"/>
           <w:sz w:val="24"/>
           <w:szCs w:val="24"/>
         </w:rPr>
-        <w:t>отр</w:t>
-      </w:r>
-      <w:proofErr w:type="spellEnd"/>
+        <w:t xml:space="preserve">  ацетон –</w:t>
+      </w:r>
+      <w:proofErr w:type="spellStart"/>
       <w:r>
         <w:rPr>
           <w:b w:val="0"/>
           <w:sz w:val="24"/>
           <w:szCs w:val="24"/>
         </w:rPr>
-        <w:t xml:space="preserve">; </w:t>
-      </w:r>
-      <w:proofErr w:type="spellStart"/>
+        <w:t>отр</w:t>
+      </w:r>
+      <w:proofErr w:type="spellEnd"/>
       <w:r>
         <w:rPr>
           <w:b w:val="0"/>
           <w:sz w:val="24"/>
           <w:szCs w:val="24"/>
         </w:rPr>
-        <w:t>эпит</w:t>
-      </w:r>
-      <w:proofErr w:type="spellEnd"/>
+        <w:t xml:space="preserve">; </w:t>
+      </w:r>
+      <w:proofErr w:type="spellStart"/>
       <w:r>
         <w:rPr>
           <w:b w:val="0"/>
           <w:sz w:val="24"/>
           <w:szCs w:val="24"/>
         </w:rPr>
-        <w:t xml:space="preserve">. </w:t>
-      </w:r>
-      <w:proofErr w:type="spellStart"/>
+        <w:t>эпит.</w:t>
+      </w:r>
       <w:r>
         <w:rPr>
           <w:b w:val="0"/>
           <w:sz w:val="24"/>
           <w:szCs w:val="24"/>
         </w:rPr>
-        <w:t>пл.почечн</w:t>
+        <w:t>почечн</w:t>
       </w:r>
       <w:proofErr w:type="spellEnd"/>
       <w:r>
@@ -3142,6 +3086,60 @@
           <w:lang w:val="ru-RU"/>
         </w:rPr>
         <w:t xml:space="preserve"> – 24500;  белок – </w:t>
+      </w:r>
+      <w:proofErr w:type="spellStart"/>
+      <w:r>
+        <w:rPr>
+          <w:lang w:val="ru-RU"/>
+        </w:rPr>
+        <w:t>отр</w:t>
+      </w:r>
+      <w:proofErr w:type="spellEnd"/>
+    </w:p>
+    <w:p>
+      <w:pPr>
+        <w:ind w:left="-567"/>
+        <w:rPr>
+          <w:lang w:val="ru-RU"/>
+        </w:rPr>
+      </w:pPr>
+      <w:r>
+        <w:rPr>
+          <w:lang w:val="ru-RU"/>
+        </w:rPr>
+        <w:t>17</w:t>
+      </w:r>
+      <w:r>
+        <w:rPr>
+          <w:lang w:val="ru-RU"/>
+        </w:rPr>
+        <w:t>.08.18 Анал</w:t>
+      </w:r>
+      <w:r>
+        <w:rPr>
+          <w:lang w:val="ru-RU"/>
+        </w:rPr>
+        <w:t xml:space="preserve">из мочи по Нечипоренко </w:t>
+      </w:r>
+      <w:proofErr w:type="spellStart"/>
+      <w:r>
+        <w:rPr>
+          <w:lang w:val="ru-RU"/>
+        </w:rPr>
+        <w:t>лейк</w:t>
+      </w:r>
+      <w:proofErr w:type="spellEnd"/>
+      <w:r>
+        <w:rPr>
+          <w:lang w:val="ru-RU"/>
+        </w:rPr>
+        <w:t xml:space="preserve"> – </w:t>
+      </w:r>
+      <w:r>
+        <w:rPr>
+          <w:lang w:val="ru-RU"/>
+        </w:rPr>
+        <w:t xml:space="preserve">500;  белок – </w:t>
       </w:r>
       <w:proofErr w:type="spellStart"/>
       <w:r>
@@ -3566,6 +3564,12 @@
                 <w:lang w:val="ru-RU"/>
               </w:rPr>
             </w:pPr>
+            <w:r>
+              <w:rPr>
+                <w:lang w:val="ru-RU"/>
+              </w:rPr>
+              <w:t>4,9</w:t>
+            </w:r>
           </w:p>
         </w:tc>
         <w:tc>
@@ -3578,6 +3582,12 @@
                 <w:lang w:val="ru-RU"/>
               </w:rPr>
             </w:pPr>
+            <w:r>
+              <w:rPr>
+                <w:lang w:val="ru-RU"/>
+              </w:rPr>
+              <w:t>7,3</w:t>
+            </w:r>
           </w:p>
         </w:tc>
         <w:tc>
@@ -3590,6 +3600,12 @@
                 <w:lang w:val="ru-RU"/>
               </w:rPr>
             </w:pPr>
+            <w:r>
+              <w:rPr>
+                <w:lang w:val="ru-RU"/>
+              </w:rPr>
+              <w:t>8,1</w:t>
+            </w:r>
           </w:p>
         </w:tc>
         <w:tc>
@@ -3602,6 +3618,12 @@
                 <w:lang w:val="ru-RU"/>
               </w:rPr>
             </w:pPr>
+            <w:r>
+              <w:rPr>
+                <w:lang w:val="ru-RU"/>
+              </w:rPr>
+              <w:t>8,8</w:t>
+            </w:r>
           </w:p>
         </w:tc>
       </w:tr>
@@ -4108,13 +4130,7 @@
         <w:rPr>
           <w:lang w:val="ru-RU"/>
         </w:rPr>
-        <w:t xml:space="preserve"> </w:t>
-      </w:r>
-      <w:r>
-        <w:rPr>
-          <w:lang w:val="ru-RU"/>
-        </w:rPr>
-        <w:t>Рек</w:t>
+        <w:t xml:space="preserve"> Рек</w:t>
       </w:r>
       <w:proofErr w:type="gramStart"/>
       <w:r>
@@ -4462,7 +4478,14 @@
           <w:u w:val="single"/>
           <w:lang w:val="ru-RU"/>
         </w:rPr>
-        <w:t>10.08.18 ПРТ ПКОП</w:t>
+        <w:t>10.08.18 М</w:t>
+      </w:r>
+      <w:r>
+        <w:rPr>
+          <w:u w:val="single"/>
+          <w:lang w:val="ru-RU"/>
+        </w:rPr>
+        <w:t>РТ ПКОП</w:t>
       </w:r>
       <w:proofErr w:type="gramStart"/>
       <w:r>
@@ -4948,8 +4971,16 @@
         <w:rPr>
           <w:lang w:val="ru-RU"/>
         </w:rPr>
-        <w:t>, крупнозернистая</w:t>
-      </w:r>
+        <w:t xml:space="preserve">, </w:t>
+      </w:r>
+      <w:proofErr w:type="gramStart"/>
+      <w:r>
+        <w:rPr>
+          <w:lang w:val="ru-RU"/>
+        </w:rPr>
+        <w:t>крупнозернистая</w:t>
+      </w:r>
+      <w:proofErr w:type="gramEnd"/>
       <w:r>
         <w:rPr>
           <w:lang w:val="ru-RU"/>
@@ -4986,65 +5017,7 @@
         <w:rPr>
           <w:lang w:val="ru-RU"/>
         </w:rPr>
-        <w:t xml:space="preserve">.: </w:t>
-      </w:r>
-      <w:sdt>
-        <w:sdtPr>
-          <w:rPr>
-            <w:lang w:val="ru-RU"/>
-          </w:rPr>
-          <w:id w:val="-1644262041"/>
-          <w:placeholder>
-            <w:docPart w:val="DefaultPlaceholder_1082065159"/>
-          </w:placeholder>
-          <w:comboBox>
-            <w:listItem w:displayText="Увеличение" w:value="Увеличение"/>
-            <w:listItem w:displayText="Гипоплазия" w:value="Гипоплазия"/>
-          </w:comboBox>
-        </w:sdtPr>
-        <w:sdtEndPr/>
-        <w:sdtContent>
-          <w:r>
-            <w:rPr>
-              <w:lang w:val="ru-RU"/>
-            </w:rPr>
-            <w:t>Увеличение</w:t>
-          </w:r>
-        </w:sdtContent>
-      </w:sdt>
-      <w:r>
-        <w:rPr>
-          <w:lang w:val="ru-RU"/>
-        </w:rPr>
-        <w:t xml:space="preserve"> щит</w:t>
-      </w:r>
-      <w:proofErr w:type="gramStart"/>
-      <w:r>
-        <w:rPr>
-          <w:lang w:val="ru-RU"/>
-        </w:rPr>
-        <w:t>.</w:t>
-      </w:r>
-      <w:proofErr w:type="gramEnd"/>
-      <w:r>
-        <w:rPr>
-          <w:lang w:val="ru-RU"/>
-        </w:rPr>
-        <w:t xml:space="preserve"> </w:t>
-      </w:r>
-      <w:proofErr w:type="gramStart"/>
-      <w:r>
-        <w:rPr>
-          <w:lang w:val="ru-RU"/>
-        </w:rPr>
-        <w:t>ж</w:t>
-      </w:r>
-      <w:proofErr w:type="gramEnd"/>
-      <w:r>
-        <w:rPr>
-          <w:lang w:val="ru-RU"/>
-        </w:rPr>
-        <w:t xml:space="preserve">елезы. </w:t>
+        <w:t xml:space="preserve">.:. </w:t>
       </w:r>
       <w:r>
         <w:rPr>
@@ -5086,8 +5059,8 @@
         </w:rPr>
         <w:t>Лечение:</w:t>
       </w:r>
-      <w:bookmarkStart w:id="4" w:name="лн"/>
-      <w:bookmarkEnd w:id="4"/>
+      <w:bookmarkStart w:id="3" w:name="лн"/>
+      <w:bookmarkEnd w:id="3"/>
       <w:r>
         <w:rPr>
           <w:lang w:val="ru-RU"/>
@@ -5227,10 +5200,10 @@
           <w:lang w:val="ru-RU"/>
         </w:rPr>
       </w:pPr>
-      <w:bookmarkStart w:id="5" w:name="дд"/>
-      <w:bookmarkStart w:id="6" w:name="лк"/>
+      <w:bookmarkStart w:id="4" w:name="дд"/>
+      <w:bookmarkStart w:id="5" w:name="лк"/>
+      <w:bookmarkEnd w:id="4"/>
       <w:bookmarkEnd w:id="5"/>
-      <w:bookmarkEnd w:id="6"/>
       <w:r>
         <w:rPr>
           <w:u w:val="single"/>
@@ -5816,14 +5789,40 @@
         <w:rPr>
           <w:lang w:val="ru-RU"/>
         </w:rPr>
-        <w:t>сут</w:t>
+        <w:t>сут.</w:t>
+      </w:r>
+      <w:r>
+        <w:rPr>
+          <w:lang w:val="ru-RU"/>
+        </w:rPr>
+        <w:t>Выдан</w:t>
       </w:r>
       <w:proofErr w:type="spellEnd"/>
       <w:r>
         <w:rPr>
           <w:lang w:val="ru-RU"/>
         </w:rPr>
-        <w:t xml:space="preserve">. </w:t>
+        <w:t xml:space="preserve"> </w:t>
+      </w:r>
+      <w:proofErr w:type="spellStart"/>
+      <w:r>
+        <w:rPr>
+          <w:lang w:val="ru-RU"/>
+        </w:rPr>
+        <w:t>мефармил</w:t>
+      </w:r>
+      <w:proofErr w:type="spellEnd"/>
+      <w:r>
+        <w:rPr>
+          <w:lang w:val="ru-RU"/>
+        </w:rPr>
+        <w:t xml:space="preserve"> на 1 мес.</w:t>
+      </w:r>
+      <w:r>
+        <w:rPr>
+          <w:lang w:val="ru-RU"/>
+        </w:rPr>
+        <w:t xml:space="preserve"> </w:t>
       </w:r>
     </w:p>
     <w:p>
@@ -6328,12 +6327,6 @@
         </w:rPr>
         <w:t xml:space="preserve"> 6 мес., подводное вытяжение, ЛФК, легкий массаж. Дообследование денситометрия </w:t>
       </w:r>
-      <w:r>
-        <w:rPr>
-          <w:lang w:val="ru-RU"/>
-        </w:rPr>
-        <w:t xml:space="preserve"> </w:t>
-      </w:r>
     </w:p>
     <w:p>
       <w:pPr>
@@ -6347,6 +6340,55 @@
           <w:lang w:val="ru-RU"/>
         </w:rPr>
       </w:pPr>
+      <w:proofErr w:type="spellStart"/>
+      <w:r>
+        <w:rPr>
+          <w:lang w:val="ru-RU"/>
+        </w:rPr>
+        <w:t>Канефрон</w:t>
+      </w:r>
+      <w:proofErr w:type="spellEnd"/>
+      <w:r>
+        <w:rPr>
+          <w:lang w:val="ru-RU"/>
+        </w:rPr>
+        <w:t xml:space="preserve"> 2таб*3р/</w:t>
+      </w:r>
+      <w:proofErr w:type="spellStart"/>
+      <w:r>
+        <w:rPr>
+          <w:lang w:val="ru-RU"/>
+        </w:rPr>
+        <w:t>сут</w:t>
+      </w:r>
+      <w:proofErr w:type="spellEnd"/>
+      <w:r>
+        <w:rPr>
+          <w:lang w:val="ru-RU"/>
+        </w:rPr>
+        <w:t xml:space="preserve"> </w:t>
+      </w:r>
+      <w:r>
+        <w:rPr>
+          <w:lang w:val="ru-RU"/>
+        </w:rPr>
+        <w:t>Контроль ан.мочи.</w:t>
+      </w:r>
+      <w:bookmarkStart w:id="6" w:name="_GoBack"/>
+      <w:bookmarkEnd w:id="6"/>
+    </w:p>
+    <w:p>
+      <w:pPr>
+        <w:numPr>
+          <w:ilvl w:val="0"/>
+          <w:numId w:val="2"/>
+        </w:numPr>
+        <w:ind w:left="-142"/>
+        <w:jc w:val="both"/>
+        <w:rPr>
+          <w:lang w:val="ru-RU"/>
+        </w:rPr>
+      </w:pPr>
       <w:r>
         <w:rPr>
           <w:lang w:val="ru-RU"/>
@@ -6401,6 +6443,12 @@
         <w:rPr>
           <w:lang w:val="ru-RU"/>
         </w:rPr>
+        <w:t>84</w:t>
+      </w:r>
+      <w:r>
+        <w:rPr>
+          <w:lang w:val="ru-RU"/>
+        </w:rPr>
         <w:t xml:space="preserve">     с </w:t>
       </w:r>
       <w:r>
@@ -6419,36 +6467,24 @@
         <w:rPr>
           <w:lang w:val="ru-RU"/>
         </w:rPr>
-      </w:r>
-      <w:r>
-        <w:rPr>
-          <w:lang w:val="ru-RU"/>
-        </w:rPr>
         <w:instrText xml:space="preserve"> \* MERGEFORMAT </w:instrText>
       </w:r>
       <w:r>
         <w:rPr>
           <w:lang w:val="ru-RU"/>
         </w:rPr>
+      </w:r>
+      <w:r>
+        <w:rPr>
+          <w:lang w:val="ru-RU"/>
+        </w:rPr>
         <w:fldChar w:fldCharType="separate"/>
       </w:r>
       <w:r>
         <w:rPr>
           <w:lang w:val="ru-RU"/>
         </w:rPr>
-        <w:t>07</w:t>
-      </w:r>
-      <w:r>
-        <w:rPr>
-          <w:lang w:val="ru-RU"/>
-        </w:rPr>
-        <w:t>.</w:t>
-      </w:r>
-      <w:r>
-        <w:rPr>
-          <w:lang w:val="ru-RU"/>
-        </w:rPr>
-        <w:t>08.18 .</w:t>
+        <w:t>07.08.18 .</w:t>
       </w:r>
       <w:r>
         <w:rPr>
@@ -6484,12 +6520,12 @@
         <w:rPr>
           <w:lang w:val="ru-RU"/>
         </w:rPr>
-      </w:r>
-      <w:r>
-        <w:rPr>
-          <w:lang w:val="ru-RU"/>
-        </w:rPr>
         <w:instrText xml:space="preserve"> \* MERGEFORMAT </w:instrText>
+      </w:r>
+      <w:r>
+        <w:rPr>
+          <w:lang w:val="ru-RU"/>
+        </w:rPr>
       </w:r>
       <w:r>
         <w:rPr>
@@ -8270,11 +8306,13 @@
     <w:rsid w:val="00106C4E"/>
     <w:rsid w:val="001B01EB"/>
     <w:rsid w:val="00205F39"/>
+    <w:rsid w:val="00210BF0"/>
     <w:rsid w:val="00260FAF"/>
     <w:rsid w:val="00277827"/>
     <w:rsid w:val="002C4CC7"/>
     <w:rsid w:val="003172D3"/>
     <w:rsid w:val="003C799D"/>
+    <w:rsid w:val="003E54B6"/>
     <w:rsid w:val="00411AC6"/>
     <w:rsid w:val="00414F9B"/>
     <w:rsid w:val="00445B0E"/>
@@ -8282,6 +8320,7 @@
     <w:rsid w:val="004A6EDF"/>
     <w:rsid w:val="004E28FF"/>
     <w:rsid w:val="005611A6"/>
+    <w:rsid w:val="00571869"/>
     <w:rsid w:val="005A5B8B"/>
     <w:rsid w:val="005D3769"/>
     <w:rsid w:val="005D67E2"/>
@@ -8327,6 +8366,7 @@
     <w:rsid w:val="00CD68A8"/>
     <w:rsid w:val="00CE2E2F"/>
     <w:rsid w:val="00CE70D7"/>
+    <w:rsid w:val="00D16A52"/>
     <w:rsid w:val="00DA4DD4"/>
     <w:rsid w:val="00DF5775"/>
     <w:rsid w:val="00E606C6"/>
@@ -9728,7 +9768,7 @@
 </file>
 
 <file path=customXml/itemProps1.xml><?xml version="1.0" encoding="utf-8"?>
-<ds:datastoreItem xmlns:ds="http://schemas.openxmlformats.org/officeDocument/2006/customXml" ds:itemID="{89D152CF-CEA3-42AB-BB06-ADB253D7D6E4}">
+<ds:datastoreItem xmlns:ds="http://schemas.openxmlformats.org/officeDocument/2006/customXml" ds:itemID="{F5EADE5C-0E49-48DF-B94A-456293EFC393}">
   <ds:schemaRefs>
     <ds:schemaRef ds:uri="http://schemas.openxmlformats.org/officeDocument/2006/bibliography"/>
   </ds:schemaRefs>
